--- a/trunk/WIP/Report/CapstoneProject_Report#1.docx
+++ b/trunk/WIP/Report/CapstoneProject_Report#1.docx
@@ -393,43 +393,7 @@
                 <w:sz w:val="36"/>
                 <w:szCs w:val="76"/>
               </w:rPr>
-              <w:t xml:space="preserve"> </w:t>
-            </w:r>
-            <w:proofErr w:type="spellStart"/>
-            <w:r>
-              <w:rPr>
-                <w:rFonts w:ascii="Arial" w:hAnsi="Arial" w:cs="Arial"/>
-                <w:sz w:val="36"/>
-                <w:szCs w:val="76"/>
-              </w:rPr>
-              <w:t>Lê</w:t>
-            </w:r>
-            <w:proofErr w:type="spellEnd"/>
-            <w:r>
-              <w:rPr>
-                <w:rFonts w:ascii="Arial" w:hAnsi="Arial" w:cs="Arial"/>
-                <w:sz w:val="36"/>
-                <w:szCs w:val="76"/>
-              </w:rPr>
-              <w:t xml:space="preserve"> </w:t>
-            </w:r>
-            <w:proofErr w:type="spellStart"/>
-            <w:r>
-              <w:rPr>
-                <w:rFonts w:ascii="Arial" w:hAnsi="Arial" w:cs="Arial"/>
-                <w:sz w:val="36"/>
-                <w:szCs w:val="76"/>
-              </w:rPr>
-              <w:t>Đình</w:t>
-            </w:r>
-            <w:proofErr w:type="spellEnd"/>
-            <w:r>
-              <w:rPr>
-                <w:rFonts w:ascii="Arial" w:hAnsi="Arial" w:cs="Arial"/>
-                <w:sz w:val="36"/>
-                <w:szCs w:val="76"/>
-              </w:rPr>
-              <w:t xml:space="preserve"> Nam</w:t>
+              <w:t xml:space="preserve"> Lê Đình Nam</w:t>
             </w:r>
           </w:p>
         </w:tc>
@@ -489,43 +453,7 @@
                 <w:sz w:val="36"/>
                 <w:szCs w:val="76"/>
               </w:rPr>
-              <w:t xml:space="preserve"> </w:t>
-            </w:r>
-            <w:proofErr w:type="spellStart"/>
-            <w:r>
-              <w:rPr>
-                <w:rFonts w:ascii="Arial" w:hAnsi="Arial" w:cs="Arial"/>
-                <w:sz w:val="36"/>
-                <w:szCs w:val="76"/>
-              </w:rPr>
-              <w:t>Phạm</w:t>
-            </w:r>
-            <w:proofErr w:type="spellEnd"/>
-            <w:r>
-              <w:rPr>
-                <w:rFonts w:ascii="Arial" w:hAnsi="Arial" w:cs="Arial"/>
-                <w:sz w:val="36"/>
-                <w:szCs w:val="76"/>
-              </w:rPr>
-              <w:t xml:space="preserve"> </w:t>
-            </w:r>
-            <w:proofErr w:type="spellStart"/>
-            <w:r>
-              <w:rPr>
-                <w:rFonts w:ascii="Arial" w:hAnsi="Arial" w:cs="Arial"/>
-                <w:sz w:val="36"/>
-                <w:szCs w:val="76"/>
-              </w:rPr>
-              <w:t>Thị</w:t>
-            </w:r>
-            <w:proofErr w:type="spellEnd"/>
-            <w:r>
-              <w:rPr>
-                <w:rFonts w:ascii="Arial" w:hAnsi="Arial" w:cs="Arial"/>
-                <w:sz w:val="36"/>
-                <w:szCs w:val="76"/>
-              </w:rPr>
-              <w:t xml:space="preserve"> Minh</w:t>
+              <w:t xml:space="preserve"> Phạm Thị Minh</w:t>
             </w:r>
           </w:p>
         </w:tc>
@@ -569,64 +497,8 @@
                 <w:sz w:val="36"/>
                 <w:szCs w:val="76"/>
               </w:rPr>
-              <w:t xml:space="preserve">SE02189 - </w:t>
-            </w:r>
-            <w:proofErr w:type="spellStart"/>
-            <w:r>
-              <w:rPr>
-                <w:rFonts w:ascii="Arial" w:hAnsi="Arial" w:cs="Arial"/>
-                <w:sz w:val="36"/>
-                <w:szCs w:val="76"/>
-              </w:rPr>
-              <w:t>Ngu</w:t>
-            </w:r>
-            <w:bookmarkStart w:id="0" w:name="_GoBack"/>
-            <w:bookmarkEnd w:id="0"/>
-            <w:r>
-              <w:rPr>
-                <w:rFonts w:ascii="Arial" w:hAnsi="Arial" w:cs="Arial"/>
-                <w:sz w:val="36"/>
-                <w:szCs w:val="76"/>
-              </w:rPr>
-              <w:t>yễn</w:t>
-            </w:r>
-            <w:proofErr w:type="spellEnd"/>
-            <w:r>
-              <w:rPr>
-                <w:rFonts w:ascii="Arial" w:hAnsi="Arial" w:cs="Arial"/>
-                <w:sz w:val="36"/>
-                <w:szCs w:val="76"/>
-              </w:rPr>
-              <w:t xml:space="preserve"> </w:t>
-            </w:r>
-            <w:proofErr w:type="spellStart"/>
-            <w:r>
-              <w:rPr>
-                <w:rFonts w:ascii="Arial" w:hAnsi="Arial" w:cs="Arial"/>
-                <w:sz w:val="36"/>
-                <w:szCs w:val="76"/>
-              </w:rPr>
-              <w:t>Ngọc</w:t>
-            </w:r>
-            <w:proofErr w:type="spellEnd"/>
-            <w:r>
-              <w:rPr>
-                <w:rFonts w:ascii="Arial" w:hAnsi="Arial" w:cs="Arial"/>
-                <w:sz w:val="36"/>
-                <w:szCs w:val="76"/>
-              </w:rPr>
-              <w:t xml:space="preserve"> </w:t>
-            </w:r>
-            <w:proofErr w:type="spellStart"/>
-            <w:r>
-              <w:rPr>
-                <w:rFonts w:ascii="Arial" w:hAnsi="Arial" w:cs="Arial"/>
-                <w:sz w:val="36"/>
-                <w:szCs w:val="76"/>
-              </w:rPr>
-              <w:t>Tuấn</w:t>
-            </w:r>
-            <w:proofErr w:type="spellEnd"/>
+              <w:t>SE02189 - Nguyễn Ngọc Tuấn</w:t>
+            </w:r>
           </w:p>
         </w:tc>
       </w:tr>
@@ -669,54 +541,8 @@
                 <w:sz w:val="36"/>
                 <w:szCs w:val="76"/>
               </w:rPr>
-              <w:t xml:space="preserve">SE02336 - </w:t>
-            </w:r>
-            <w:proofErr w:type="spellStart"/>
-            <w:r>
-              <w:rPr>
-                <w:rFonts w:ascii="Arial" w:hAnsi="Arial" w:cs="Arial"/>
-                <w:sz w:val="36"/>
-                <w:szCs w:val="76"/>
-              </w:rPr>
-              <w:t>Phạm</w:t>
-            </w:r>
-            <w:proofErr w:type="spellEnd"/>
-            <w:r>
-              <w:rPr>
-                <w:rFonts w:ascii="Arial" w:hAnsi="Arial" w:cs="Arial"/>
-                <w:sz w:val="36"/>
-                <w:szCs w:val="76"/>
-              </w:rPr>
-              <w:t xml:space="preserve"> </w:t>
-            </w:r>
-            <w:proofErr w:type="spellStart"/>
-            <w:r>
-              <w:rPr>
-                <w:rFonts w:ascii="Arial" w:hAnsi="Arial" w:cs="Arial"/>
-                <w:sz w:val="36"/>
-                <w:szCs w:val="76"/>
-              </w:rPr>
-              <w:t>Tiến</w:t>
-            </w:r>
-            <w:proofErr w:type="spellEnd"/>
-            <w:r>
-              <w:rPr>
-                <w:rFonts w:ascii="Arial" w:hAnsi="Arial" w:cs="Arial"/>
-                <w:sz w:val="36"/>
-                <w:szCs w:val="76"/>
-              </w:rPr>
-              <w:t xml:space="preserve"> </w:t>
-            </w:r>
-            <w:proofErr w:type="spellStart"/>
-            <w:r>
-              <w:rPr>
-                <w:rFonts w:ascii="Arial" w:hAnsi="Arial" w:cs="Arial"/>
-                <w:sz w:val="36"/>
-                <w:szCs w:val="76"/>
-              </w:rPr>
-              <w:t>Đạt</w:t>
-            </w:r>
-            <w:proofErr w:type="spellEnd"/>
+              <w:t>SE02336 - Phạm Tiến Đạt</w:t>
+            </w:r>
           </w:p>
         </w:tc>
       </w:tr>
@@ -787,43 +613,7 @@
                 <w:sz w:val="36"/>
                 <w:szCs w:val="76"/>
               </w:rPr>
-              <w:t xml:space="preserve">Mr. </w:t>
-            </w:r>
-            <w:proofErr w:type="spellStart"/>
-            <w:r>
-              <w:rPr>
-                <w:rFonts w:ascii="Arial" w:hAnsi="Arial" w:cs="Arial"/>
-                <w:sz w:val="36"/>
-                <w:szCs w:val="76"/>
-              </w:rPr>
-              <w:t>Nguyễn</w:t>
-            </w:r>
-            <w:proofErr w:type="spellEnd"/>
-            <w:r>
-              <w:rPr>
-                <w:rFonts w:ascii="Arial" w:hAnsi="Arial" w:cs="Arial"/>
-                <w:sz w:val="36"/>
-                <w:szCs w:val="76"/>
-              </w:rPr>
-              <w:t xml:space="preserve"> </w:t>
-            </w:r>
-            <w:proofErr w:type="spellStart"/>
-            <w:r>
-              <w:rPr>
-                <w:rFonts w:ascii="Arial" w:hAnsi="Arial" w:cs="Arial"/>
-                <w:sz w:val="36"/>
-                <w:szCs w:val="76"/>
-              </w:rPr>
-              <w:t>Văn</w:t>
-            </w:r>
-            <w:proofErr w:type="spellEnd"/>
-            <w:r>
-              <w:rPr>
-                <w:rFonts w:ascii="Arial" w:hAnsi="Arial" w:cs="Arial"/>
-                <w:sz w:val="36"/>
-                <w:szCs w:val="76"/>
-              </w:rPr>
-              <w:t xml:space="preserve"> Sang</w:t>
+              <w:t>Mr. Nguyễn Văn Sang</w:t>
             </w:r>
           </w:p>
           <w:p>
@@ -2469,7 +2259,7 @@
           <w:szCs w:val="28"/>
         </w:rPr>
       </w:pPr>
-      <w:bookmarkStart w:id="1" w:name="_Toc364946586"/>
+      <w:bookmarkStart w:id="0" w:name="_Toc364946586"/>
       <w:r>
         <w:rPr>
           <w:rFonts w:ascii="Times New Roman" w:hAnsi="Times New Roman" w:cs="Times New Roman"/>
@@ -2498,7 +2288,7 @@
         <w:lastRenderedPageBreak/>
         <w:t>INTRODUCTION</w:t>
       </w:r>
-      <w:bookmarkEnd w:id="1"/>
+      <w:bookmarkEnd w:id="0"/>
     </w:p>
     <w:p>
       <w:pPr>
@@ -2515,7 +2305,7 @@
           <w:szCs w:val="28"/>
         </w:rPr>
       </w:pPr>
-      <w:bookmarkStart w:id="2" w:name="_Toc364946587"/>
+      <w:bookmarkStart w:id="1" w:name="_Toc364946587"/>
       <w:r>
         <w:rPr>
           <w:rFonts w:ascii="Times New Roman" w:hAnsi="Times New Roman" w:cs="Times New Roman"/>
@@ -2525,7 +2315,7 @@
         </w:rPr>
         <w:t>Purpose</w:t>
       </w:r>
-      <w:bookmarkEnd w:id="2"/>
+      <w:bookmarkEnd w:id="1"/>
     </w:p>
     <w:p>
       <w:pPr>
@@ -2597,7 +2387,7 @@
           <w:lang w:val="vi-VN"/>
         </w:rPr>
       </w:pPr>
-      <w:bookmarkStart w:id="3" w:name="_Toc364946588"/>
+      <w:bookmarkStart w:id="2" w:name="_Toc364946588"/>
       <w:r>
         <w:rPr>
           <w:rFonts w:ascii="Times New Roman" w:hAnsi="Times New Roman" w:cs="Times New Roman"/>
@@ -2616,7 +2406,7 @@
         </w:rPr>
         <w:t xml:space="preserve"> and Definitions</w:t>
       </w:r>
-      <w:bookmarkEnd w:id="3"/>
+      <w:bookmarkEnd w:id="2"/>
     </w:p>
     <w:tbl>
       <w:tblPr>
@@ -2923,14 +2713,14 @@
           <w:rFonts w:ascii="Times New Roman" w:hAnsi="Times New Roman" w:cs="Times New Roman"/>
         </w:rPr>
       </w:pPr>
-      <w:bookmarkStart w:id="4" w:name="_Toc364946589"/>
+      <w:bookmarkStart w:id="3" w:name="_Toc364946589"/>
       <w:r>
         <w:rPr>
           <w:rFonts w:ascii="Times New Roman" w:hAnsi="Times New Roman" w:cs="Times New Roman"/>
         </w:rPr>
         <w:t>ABSTRACT</w:t>
       </w:r>
-      <w:bookmarkEnd w:id="4"/>
+      <w:bookmarkEnd w:id="3"/>
     </w:p>
     <w:p/>
     <w:p>
@@ -2946,22 +2736,54 @@
           <w:rFonts w:ascii="Times New Roman" w:eastAsiaTheme="majorEastAsia" w:hAnsi="Times New Roman" w:cs="Times New Roman"/>
           <w:bCs/>
         </w:rPr>
-        <w:t>I</w:t>
+        <w:t xml:space="preserve">In VietNam, Information Technology are strongly growing and Japan is </w:t>
       </w:r>
       <w:r>
         <w:rPr>
           <w:rFonts w:ascii="Times New Roman" w:eastAsiaTheme="majorEastAsia" w:hAnsi="Times New Roman" w:cs="Times New Roman"/>
           <w:bCs/>
         </w:rPr>
-        <w:t>n today's modern life</w:t>
+        <w:t xml:space="preserve">the </w:t>
       </w:r>
       <w:r>
         <w:rPr>
           <w:rFonts w:ascii="Times New Roman" w:eastAsiaTheme="majorEastAsia" w:hAnsi="Times New Roman" w:cs="Times New Roman"/>
           <w:bCs/>
         </w:rPr>
-        <w:t xml:space="preserve">, </w:t>
-      </w:r>
+        <w:t>largest market. Demand laborers who know Japanese is increasing. Thus the Japanese training center was opened very much. But not everyone can enough the time for learn at Japanese training center. So a website that can help people learn Japanese was designed. And by website, people can learn online at their house with lower cost. Although the website learn Japanese has lots of but by survey of some people who used website, they see some website have too much Kanji, other website have too few examples for the using of</w:t>
+      </w:r>
+      <w:r>
+        <w:rPr>
+          <w:rFonts w:ascii="Times New Roman" w:eastAsiaTheme="majorEastAsia" w:hAnsi="Times New Roman" w:cs="Times New Roman"/>
+          <w:bCs/>
+        </w:rPr>
+        <w:t xml:space="preserve"> the new</w:t>
+      </w:r>
+      <w:r>
+        <w:rPr>
+          <w:rFonts w:ascii="Times New Roman" w:eastAsiaTheme="majorEastAsia" w:hAnsi="Times New Roman" w:cs="Times New Roman"/>
+          <w:bCs/>
+        </w:rPr>
+        <w:t xml:space="preserve"> </w:t>
+      </w:r>
+      <w:bookmarkStart w:id="4" w:name="_GoBack"/>
+      <w:bookmarkEnd w:id="4"/>
+      <w:r>
+        <w:rPr>
+          <w:rFonts w:ascii="Times New Roman" w:eastAsiaTheme="majorEastAsia" w:hAnsi="Times New Roman" w:cs="Times New Roman"/>
+          <w:bCs/>
+        </w:rPr>
+        <w:t>word, the more some very little to the exercise and assessment for learning. It make people who new learn and learning short time feel depressed. Catching their needs, the website is expected to overcome some of the drawbacks and add some other features that benefit users. A website with reasonable design and fit features will be created. Users will be benefited from this website.</w:t>
+      </w:r>
+    </w:p>
+    <w:p>
+      <w:pPr>
+        <w:jc w:val="both"/>
+        <w:rPr>
+          <w:rFonts w:ascii="Times New Roman" w:eastAsiaTheme="majorEastAsia" w:hAnsi="Times New Roman" w:cs="Times New Roman"/>
+          <w:bCs/>
+        </w:rPr>
+      </w:pPr>
     </w:p>
     <w:p>
       <w:pPr>
@@ -3018,6 +2840,7 @@
         <w:rPr>
           <w:rFonts w:ascii="Times New Roman" w:hAnsi="Times New Roman" w:cs="Times New Roman"/>
         </w:rPr>
+        <w:lastRenderedPageBreak/>
         <w:t>PROPOSAL</w:t>
       </w:r>
       <w:bookmarkEnd w:id="6"/>
@@ -3160,7 +2983,6 @@
           <w:sz w:val="28"/>
           <w:szCs w:val="28"/>
         </w:rPr>
-        <w:lastRenderedPageBreak/>
         <w:t>Objectives</w:t>
       </w:r>
     </w:p>
@@ -3477,114 +3299,65 @@
         <w:rPr>
           <w:rFonts w:ascii="Times New Roman" w:hAnsi="Times New Roman" w:cs="Times New Roman"/>
         </w:rPr>
+        <w:lastRenderedPageBreak/>
+        <w:t>● We have more experiences</w:t>
+      </w:r>
+      <w:r>
+        <w:rPr>
+          <w:rFonts w:ascii="Times New Roman" w:hAnsi="Times New Roman" w:cs="Times New Roman"/>
+        </w:rPr>
+        <w:t xml:space="preserve"> of managing a software project: how to manage plan, time, </w:t>
+      </w:r>
+      <w:r>
+        <w:rPr>
+          <w:rFonts w:ascii="Times New Roman" w:hAnsi="Times New Roman" w:cs="Times New Roman"/>
+        </w:rPr>
+        <w:t>member and risk.</w:t>
+      </w:r>
+    </w:p>
+    <w:p>
+      <w:pPr>
+        <w:jc w:val="both"/>
+        <w:rPr>
+          <w:rFonts w:ascii="Times New Roman" w:hAnsi="Times New Roman" w:cs="Times New Roman"/>
+        </w:rPr>
+      </w:pPr>
+      <w:r>
+        <w:rPr>
+          <w:rFonts w:ascii="Times New Roman" w:hAnsi="Times New Roman" w:cs="Times New Roman"/>
+        </w:rPr>
+        <w:t>● Have more knowledg</w:t>
+      </w:r>
+      <w:r>
+        <w:rPr>
+          <w:rFonts w:ascii="Times New Roman" w:hAnsi="Times New Roman" w:cs="Times New Roman"/>
+        </w:rPr>
+        <w:t>e</w:t>
+      </w:r>
+      <w:r>
+        <w:rPr>
+          <w:rFonts w:ascii="Times New Roman" w:hAnsi="Times New Roman" w:cs="Times New Roman"/>
+        </w:rPr>
+        <w:t xml:space="preserve"> and skill about PHP programming</w:t>
+      </w:r>
+    </w:p>
+    <w:p>
+      <w:pPr>
+        <w:jc w:val="both"/>
+        <w:rPr>
+          <w:rFonts w:ascii="Times New Roman" w:hAnsi="Times New Roman" w:cs="Times New Roman"/>
+        </w:rPr>
+      </w:pPr>
+      <w:r>
+        <w:rPr>
+          <w:rFonts w:ascii="Times New Roman" w:hAnsi="Times New Roman" w:cs="Times New Roman"/>
+        </w:rPr>
         <w:t>●</w:t>
       </w:r>
       <w:r>
         <w:rPr>
           <w:rFonts w:ascii="Times New Roman" w:hAnsi="Times New Roman" w:cs="Times New Roman"/>
         </w:rPr>
-        <w:t xml:space="preserve"> </w:t>
-      </w:r>
-      <w:proofErr w:type="gramStart"/>
-      <w:r>
-        <w:rPr>
-          <w:rFonts w:ascii="Times New Roman" w:hAnsi="Times New Roman" w:cs="Times New Roman"/>
-        </w:rPr>
-        <w:t>We</w:t>
-      </w:r>
-      <w:proofErr w:type="gramEnd"/>
-      <w:r>
-        <w:rPr>
-          <w:rFonts w:ascii="Times New Roman" w:hAnsi="Times New Roman" w:cs="Times New Roman"/>
-        </w:rPr>
-        <w:t xml:space="preserve"> have more experiences</w:t>
-      </w:r>
-      <w:r>
-        <w:rPr>
-          <w:rFonts w:ascii="Times New Roman" w:hAnsi="Times New Roman" w:cs="Times New Roman"/>
-        </w:rPr>
-        <w:t xml:space="preserve"> of managing a software project: how to manage plan, time, </w:t>
-      </w:r>
-      <w:r>
-        <w:rPr>
-          <w:rFonts w:ascii="Times New Roman" w:hAnsi="Times New Roman" w:cs="Times New Roman"/>
-        </w:rPr>
-        <w:t>member</w:t>
-      </w:r>
-      <w:r>
-        <w:rPr>
-          <w:rFonts w:ascii="Times New Roman" w:hAnsi="Times New Roman" w:cs="Times New Roman"/>
-        </w:rPr>
-        <w:t xml:space="preserve"> </w:t>
-      </w:r>
-      <w:r>
-        <w:rPr>
-          <w:rFonts w:ascii="Times New Roman" w:hAnsi="Times New Roman" w:cs="Times New Roman"/>
-        </w:rPr>
-        <w:t>and risk.</w:t>
-      </w:r>
-    </w:p>
-    <w:p>
-      <w:pPr>
-        <w:jc w:val="both"/>
-        <w:rPr>
-          <w:rFonts w:ascii="Times New Roman" w:hAnsi="Times New Roman" w:cs="Times New Roman"/>
-        </w:rPr>
-      </w:pPr>
-      <w:r>
-        <w:rPr>
-          <w:rFonts w:ascii="Times New Roman" w:hAnsi="Times New Roman" w:cs="Times New Roman"/>
-        </w:rPr>
-        <w:t>●</w:t>
-      </w:r>
-      <w:r>
-        <w:rPr>
-          <w:rFonts w:ascii="Times New Roman" w:hAnsi="Times New Roman" w:cs="Times New Roman"/>
-        </w:rPr>
-        <w:t xml:space="preserve"> </w:t>
-      </w:r>
-      <w:r>
-        <w:rPr>
-          <w:rFonts w:ascii="Times New Roman" w:hAnsi="Times New Roman" w:cs="Times New Roman"/>
-        </w:rPr>
-        <w:t xml:space="preserve">Have more </w:t>
-      </w:r>
-      <w:r>
-        <w:rPr>
-          <w:rFonts w:ascii="Times New Roman" w:hAnsi="Times New Roman" w:cs="Times New Roman"/>
-        </w:rPr>
-        <w:t>knowledg</w:t>
-      </w:r>
-      <w:r>
-        <w:rPr>
-          <w:rFonts w:ascii="Times New Roman" w:hAnsi="Times New Roman" w:cs="Times New Roman"/>
-        </w:rPr>
-        <w:t>e</w:t>
-      </w:r>
-      <w:r>
-        <w:rPr>
-          <w:rFonts w:ascii="Times New Roman" w:hAnsi="Times New Roman" w:cs="Times New Roman"/>
-        </w:rPr>
-        <w:t xml:space="preserve"> and skill about PHP programming</w:t>
-      </w:r>
-    </w:p>
-    <w:p>
-      <w:pPr>
-        <w:jc w:val="both"/>
-        <w:rPr>
-          <w:rFonts w:ascii="Times New Roman" w:hAnsi="Times New Roman" w:cs="Times New Roman"/>
-        </w:rPr>
-      </w:pPr>
-      <w:r>
-        <w:rPr>
-          <w:rFonts w:ascii="Times New Roman" w:hAnsi="Times New Roman" w:cs="Times New Roman"/>
-        </w:rPr>
-        <w:t>●</w:t>
-      </w:r>
-      <w:r>
-        <w:rPr>
-          <w:rFonts w:ascii="Times New Roman" w:hAnsi="Times New Roman" w:cs="Times New Roman"/>
-        </w:rPr>
         <w:t xml:space="preserve"> Kno</w:t>
       </w:r>
       <w:r>
@@ -3603,13 +3376,7 @@
         <w:rPr>
           <w:rFonts w:ascii="Times New Roman" w:hAnsi="Times New Roman" w:cs="Times New Roman"/>
         </w:rPr>
-        <w:t>embers and</w:t>
-      </w:r>
-      <w:r>
-        <w:rPr>
-          <w:rFonts w:ascii="Times New Roman" w:hAnsi="Times New Roman" w:cs="Times New Roman"/>
-        </w:rPr>
-        <w:t xml:space="preserve"> how to teamwork more effective</w:t>
+        <w:t>embers and how to teamwork more effective</w:t>
       </w:r>
       <w:r>
         <w:rPr>
@@ -3658,27 +3425,7 @@
         <w:rPr>
           <w:rFonts w:ascii="Times New Roman" w:hAnsi="Times New Roman" w:cs="Times New Roman"/>
         </w:rPr>
-        <w:t>●</w:t>
-      </w:r>
-      <w:r>
-        <w:rPr>
-          <w:rFonts w:ascii="Times New Roman" w:hAnsi="Times New Roman" w:cs="Times New Roman"/>
-        </w:rPr>
-        <w:t xml:space="preserve"> </w:t>
-      </w:r>
-      <w:proofErr w:type="gramStart"/>
-      <w:r>
-        <w:rPr>
-          <w:rFonts w:ascii="Times New Roman" w:hAnsi="Times New Roman" w:cs="Times New Roman"/>
-        </w:rPr>
-        <w:t>If</w:t>
-      </w:r>
-      <w:proofErr w:type="gramEnd"/>
-      <w:r>
-        <w:rPr>
-          <w:rFonts w:ascii="Times New Roman" w:hAnsi="Times New Roman" w:cs="Times New Roman"/>
-        </w:rPr>
-        <w:t xml:space="preserve"> this application is </w:t>
+        <w:t xml:space="preserve">● If this application is </w:t>
       </w:r>
       <w:r>
         <w:rPr>
@@ -3748,14 +3495,7 @@
         <w:rPr>
           <w:rFonts w:ascii="Times New Roman" w:hAnsi="Times New Roman" w:cs="Times New Roman"/>
         </w:rPr>
-        <w:lastRenderedPageBreak/>
-        <w:t xml:space="preserve">● </w:t>
-      </w:r>
-      <w:r>
-        <w:rPr>
-          <w:rFonts w:ascii="Times New Roman" w:hAnsi="Times New Roman" w:cs="Times New Roman"/>
-        </w:rPr>
-        <w:t xml:space="preserve">Easy search for vocabulary, </w:t>
+        <w:t xml:space="preserve">● Easy search for vocabulary, </w:t>
       </w:r>
       <w:r>
         <w:rPr>
@@ -3767,70 +3507,46 @@
         <w:rPr>
           <w:rFonts w:ascii="Times New Roman" w:hAnsi="Times New Roman" w:cs="Times New Roman"/>
         </w:rPr>
-        <w:t xml:space="preserve">, </w:t>
-      </w:r>
-      <w:r>
-        <w:rPr>
-          <w:rFonts w:ascii="Times New Roman" w:hAnsi="Times New Roman" w:cs="Times New Roman"/>
-        </w:rPr>
-        <w:t>kanji</w:t>
-      </w:r>
-    </w:p>
-    <w:p>
-      <w:pPr>
-        <w:rPr>
-          <w:rFonts w:ascii="Times New Roman" w:hAnsi="Times New Roman" w:cs="Times New Roman"/>
-        </w:rPr>
-      </w:pPr>
-      <w:r>
-        <w:rPr>
-          <w:rFonts w:ascii="Times New Roman" w:hAnsi="Times New Roman" w:cs="Times New Roman"/>
-        </w:rPr>
-        <w:t>● Practice the skills</w:t>
-      </w:r>
-      <w:r>
-        <w:rPr>
-          <w:rFonts w:ascii="Times New Roman" w:hAnsi="Times New Roman" w:cs="Times New Roman"/>
-        </w:rPr>
-        <w:t>: listening, reading, writing, speaking Japanese</w:t>
-      </w:r>
-    </w:p>
-    <w:p>
-      <w:pPr>
-        <w:rPr>
-          <w:rFonts w:ascii="Times New Roman" w:hAnsi="Times New Roman" w:cs="Times New Roman"/>
-        </w:rPr>
-      </w:pPr>
-      <w:r>
-        <w:rPr>
-          <w:rFonts w:ascii="Times New Roman" w:hAnsi="Times New Roman" w:cs="Times New Roman"/>
-        </w:rPr>
-        <w:t xml:space="preserve">● </w:t>
-      </w:r>
-      <w:r>
-        <w:rPr>
-          <w:rFonts w:ascii="Times New Roman" w:hAnsi="Times New Roman" w:cs="Times New Roman"/>
-        </w:rPr>
-        <w:t>Review the grammar, vocabulary, kanji</w:t>
-      </w:r>
-    </w:p>
-    <w:p>
-      <w:pPr>
-        <w:rPr>
-          <w:rFonts w:ascii="Times New Roman" w:hAnsi="Times New Roman" w:cs="Times New Roman"/>
-        </w:rPr>
-      </w:pPr>
-      <w:r>
-        <w:rPr>
-          <w:rFonts w:ascii="Times New Roman" w:hAnsi="Times New Roman" w:cs="Times New Roman"/>
-        </w:rPr>
-        <w:t xml:space="preserve">● </w:t>
-      </w:r>
-      <w:r>
-        <w:rPr>
-          <w:rFonts w:ascii="Times New Roman" w:hAnsi="Times New Roman" w:cs="Times New Roman"/>
-        </w:rPr>
-        <w:t>Do exam test N5, N4, N3, N2 and check point</w:t>
+        <w:t>, kanji</w:t>
+      </w:r>
+    </w:p>
+    <w:p>
+      <w:pPr>
+        <w:rPr>
+          <w:rFonts w:ascii="Times New Roman" w:hAnsi="Times New Roman" w:cs="Times New Roman"/>
+        </w:rPr>
+      </w:pPr>
+      <w:r>
+        <w:rPr>
+          <w:rFonts w:ascii="Times New Roman" w:hAnsi="Times New Roman" w:cs="Times New Roman"/>
+        </w:rPr>
+        <w:t>● Practice the skills: listening, reading, writing, speaking Japanese</w:t>
+      </w:r>
+    </w:p>
+    <w:p>
+      <w:pPr>
+        <w:rPr>
+          <w:rFonts w:ascii="Times New Roman" w:hAnsi="Times New Roman" w:cs="Times New Roman"/>
+        </w:rPr>
+      </w:pPr>
+      <w:r>
+        <w:rPr>
+          <w:rFonts w:ascii="Times New Roman" w:hAnsi="Times New Roman" w:cs="Times New Roman"/>
+        </w:rPr>
+        <w:t>● Review the grammar, vocabulary, kanji</w:t>
+      </w:r>
+    </w:p>
+    <w:p>
+      <w:pPr>
+        <w:rPr>
+          <w:rFonts w:ascii="Times New Roman" w:hAnsi="Times New Roman" w:cs="Times New Roman"/>
+        </w:rPr>
+      </w:pPr>
+      <w:r>
+        <w:rPr>
+          <w:rFonts w:ascii="Times New Roman" w:hAnsi="Times New Roman" w:cs="Times New Roman"/>
+        </w:rPr>
+        <w:t>● Do exam test N5, N4, N3, N2 and check point</w:t>
       </w:r>
     </w:p>
     <w:p>
@@ -4028,21 +3744,12 @@
         </w:rPr>
         <w:t xml:space="preserve">ns in Google Chrome, Firefox, </w:t>
       </w:r>
-      <w:proofErr w:type="gramStart"/>
       <w:r>
         <w:rPr>
           <w:rFonts w:ascii="Times New Roman" w:eastAsiaTheme="majorEastAsia" w:hAnsi="Times New Roman" w:cs="Times New Roman"/>
           <w:bCs/>
         </w:rPr>
-        <w:t>Internet</w:t>
-      </w:r>
-      <w:proofErr w:type="gramEnd"/>
-      <w:r>
-        <w:rPr>
-          <w:rFonts w:ascii="Times New Roman" w:eastAsiaTheme="majorEastAsia" w:hAnsi="Times New Roman" w:cs="Times New Roman"/>
-          <w:bCs/>
-        </w:rPr>
-        <w:t xml:space="preserve"> Explore</w:t>
+        <w:t>Internet Explore</w:t>
       </w:r>
       <w:r>
         <w:rPr>
@@ -4076,6 +3783,7 @@
         <w:rPr>
           <w:rFonts w:ascii="Times New Roman" w:hAnsi="Times New Roman" w:cs="Times New Roman"/>
         </w:rPr>
+        <w:lastRenderedPageBreak/>
         <w:t>POTENTIAL RISKS</w:t>
       </w:r>
       <w:bookmarkEnd w:id="14"/>
@@ -4139,19 +3847,11 @@
         </w:rPr>
         <w:t xml:space="preserve">● </w:t>
       </w:r>
-      <w:proofErr w:type="gramStart"/>
-      <w:r>
-        <w:rPr>
-          <w:rFonts w:ascii="Times New Roman" w:hAnsi="Times New Roman" w:cs="Times New Roman"/>
-        </w:rPr>
-        <w:t>We</w:t>
-      </w:r>
-      <w:proofErr w:type="gramEnd"/>
-      <w:r>
-        <w:rPr>
-          <w:rFonts w:ascii="Times New Roman" w:hAnsi="Times New Roman" w:cs="Times New Roman"/>
-        </w:rPr>
-        <w:t xml:space="preserve"> have not much knowledge in the framework and technique of PHP and web. Therefore, we have to study all of them from the beginning. This work takes a lot of times. The project team may face with the difficult technical problems that may requires long time to resolve so that causes the project be delayed.</w:t>
+      <w:r>
+        <w:rPr>
+          <w:rFonts w:ascii="Times New Roman" w:hAnsi="Times New Roman" w:cs="Times New Roman"/>
+        </w:rPr>
+        <w:t>We have not much knowledge in the framework and technique of PHP and web. Therefore, we have to study all of them from the beginning. This work takes a lot of times. The project team may face with the difficult technical problems that may requires long time to resolve so that causes the project be delayed.</w:t>
       </w:r>
     </w:p>
     <w:p>
@@ -4189,19 +3889,11 @@
         </w:rPr>
         <w:t xml:space="preserve">● </w:t>
       </w:r>
-      <w:proofErr w:type="gramStart"/>
-      <w:r>
-        <w:rPr>
-          <w:rFonts w:ascii="Times New Roman" w:hAnsi="Times New Roman" w:cs="Times New Roman"/>
-        </w:rPr>
-        <w:t>With</w:t>
-      </w:r>
-      <w:proofErr w:type="gramEnd"/>
-      <w:r>
-        <w:rPr>
-          <w:rFonts w:ascii="Times New Roman" w:hAnsi="Times New Roman" w:cs="Times New Roman"/>
-        </w:rPr>
-        <w:t xml:space="preserve"> the </w:t>
+      <w:r>
+        <w:rPr>
+          <w:rFonts w:ascii="Times New Roman" w:hAnsi="Times New Roman" w:cs="Times New Roman"/>
+        </w:rPr>
+        <w:t xml:space="preserve">With the </w:t>
       </w:r>
       <w:r>
         <w:rPr>
@@ -4273,7 +3965,6 @@
         <w:rPr>
           <w:rFonts w:ascii="Times New Roman" w:hAnsi="Times New Roman" w:cs="Times New Roman"/>
         </w:rPr>
-        <w:lastRenderedPageBreak/>
         <w:t xml:space="preserve">● </w:t>
       </w:r>
       <w:r>
@@ -4337,56 +4028,38 @@
           <w:rFonts w:ascii="Times New Roman" w:hAnsi="Times New Roman" w:cs="Times New Roman"/>
           <w:sz w:val="24"/>
         </w:rPr>
-        <w:t>[1</w:t>
-      </w:r>
-      <w:proofErr w:type="gramStart"/>
+        <w:t xml:space="preserve">[1] </w:t>
+      </w:r>
       <w:r>
         <w:rPr>
           <w:rFonts w:ascii="Times New Roman" w:hAnsi="Times New Roman" w:cs="Times New Roman"/>
           <w:sz w:val="24"/>
         </w:rPr>
-        <w:t xml:space="preserve">] </w:t>
-      </w:r>
-      <w:r>
+        <w:t>?</w:t>
+      </w:r>
+    </w:p>
+    <w:p>
+      <w:pPr>
+        <w:jc w:val="both"/>
         <w:rPr>
           <w:rFonts w:ascii="Times New Roman" w:hAnsi="Times New Roman" w:cs="Times New Roman"/>
           <w:sz w:val="24"/>
         </w:rPr>
+      </w:pPr>
+      <w:r>
+        <w:rPr>
+          <w:rFonts w:ascii="Times New Roman" w:hAnsi="Times New Roman" w:cs="Times New Roman"/>
+          <w:sz w:val="24"/>
+        </w:rPr>
+        <w:t xml:space="preserve">[2] </w:t>
+      </w:r>
+      <w:r>
+        <w:rPr>
+          <w:rFonts w:ascii="Times New Roman" w:hAnsi="Times New Roman" w:cs="Times New Roman"/>
+          <w:sz w:val="24"/>
+        </w:rPr>
         <w:t>?</w:t>
       </w:r>
-      <w:proofErr w:type="gramEnd"/>
-    </w:p>
-    <w:p>
-      <w:pPr>
-        <w:jc w:val="both"/>
-        <w:rPr>
-          <w:rFonts w:ascii="Times New Roman" w:hAnsi="Times New Roman" w:cs="Times New Roman"/>
-          <w:sz w:val="24"/>
-        </w:rPr>
-      </w:pPr>
-      <w:r>
-        <w:rPr>
-          <w:rFonts w:ascii="Times New Roman" w:hAnsi="Times New Roman" w:cs="Times New Roman"/>
-          <w:sz w:val="24"/>
-        </w:rPr>
-        <w:t>[2</w:t>
-      </w:r>
-      <w:proofErr w:type="gramStart"/>
-      <w:r>
-        <w:rPr>
-          <w:rFonts w:ascii="Times New Roman" w:hAnsi="Times New Roman" w:cs="Times New Roman"/>
-          <w:sz w:val="24"/>
-        </w:rPr>
-        <w:t xml:space="preserve">] </w:t>
-      </w:r>
-      <w:r>
-        <w:rPr>
-          <w:rFonts w:ascii="Times New Roman" w:hAnsi="Times New Roman" w:cs="Times New Roman"/>
-          <w:sz w:val="24"/>
-        </w:rPr>
-        <w:t>?</w:t>
-      </w:r>
-      <w:proofErr w:type="gramEnd"/>
     </w:p>
     <w:sectPr>
       <w:headerReference w:type="default" r:id="rId9"/>
@@ -4501,7 +4174,7 @@
             <w:noProof/>
             <w:u w:val="single"/>
           </w:rPr>
-          <w:t>3</w:t>
+          <w:t>6</w:t>
         </w:r>
         <w:r>
           <w:rPr>
@@ -6250,7 +5923,7 @@
 </file>
 
 <file path=customXml/itemProps1.xml><?xml version="1.0" encoding="utf-8"?>
-<ds:datastoreItem xmlns:ds="http://schemas.openxmlformats.org/officeDocument/2006/customXml" ds:itemID="{8B012379-048B-4426-85AB-B6699FF9D01F}">
+<ds:datastoreItem xmlns:ds="http://schemas.openxmlformats.org/officeDocument/2006/customXml" ds:itemID="{234F6BEC-BF9E-409C-9E91-4EE284B36C96}">
   <ds:schemaRefs>
     <ds:schemaRef ds:uri="http://schemas.openxmlformats.org/officeDocument/2006/bibliography"/>
   </ds:schemaRefs>
